--- a/task_4/Отчет_4.docx
+++ b/task_4/Отчет_4.docx
@@ -115,7 +115,6 @@
         </w:rPr>
         <w:t>(</w:t>
       </w:r>
-      <w:proofErr w:type="spellStart"/>
       <w:r>
         <w:rPr>
           <w:sz w:val="44"/>
@@ -132,7 +131,6 @@
         </w:rPr>
         <w:t>da</w:t>
       </w:r>
-      <w:proofErr w:type="spellEnd"/>
       <w:r>
         <w:rPr>
           <w:sz w:val="44"/>
@@ -458,7 +456,7 @@
         </w:rPr>
         <w:t>(</w:t>
       </w:r>
-      <w:hyperlink r:id="rId5" w:tooltip="https://classroom.google.com/u/1/c/NTg0Nzg0MTE5Mzgy/p/NTk0MTI0MzYzNDg5?pli=1" w:history="1">
+      <w:hyperlink r:id="rId7" w:tooltip="https://classroom.google.com/u/1/c/NTg0Nzg0MTE5Mzgy/p/NTk0MTI0MzYzNDg5?pli=1" w:history="1">
         <w:r>
           <w:rPr>
             <w:rStyle w:val="a3"/>
@@ -478,15 +476,7 @@
     </w:p>
     <w:p>
       <w:r>
-        <w:t xml:space="preserve">Для компиляции версии с </w:t>
-      </w:r>
-      <w:proofErr w:type="spellStart"/>
-      <w:r>
-        <w:t>cuda</w:t>
-      </w:r>
-      <w:proofErr w:type="spellEnd"/>
-      <w:r>
-        <w:t xml:space="preserve"> использовалась:</w:t>
+        <w:t>Для компиляции версии с cuda использовалась:</w:t>
       </w:r>
     </w:p>
     <w:p>
@@ -494,10 +484,8 @@
         <w:rPr>
           <w:b/>
           <w:bCs/>
-          <w:lang w:val="en-US"/>
         </w:rPr>
       </w:pPr>
-      <w:proofErr w:type="spellStart"/>
       <w:r>
         <w:rPr>
           <w:b/>
@@ -506,25 +494,126 @@
         </w:rPr>
         <w:t>pgc</w:t>
       </w:r>
-      <w:proofErr w:type="spellEnd"/>
+      <w:r>
+        <w:rPr>
+          <w:b/>
+          <w:bCs/>
+        </w:rPr>
+        <w:t xml:space="preserve">++ </w:t>
+      </w:r>
       <w:r>
         <w:rPr>
           <w:b/>
           <w:bCs/>
           <w:lang w:val="en-US"/>
         </w:rPr>
-        <w:t>++ paralel4.cu -o cuda.pg -fast -O2 -</w:t>
-      </w:r>
-      <w:proofErr w:type="spellStart"/>
+        <w:t>paralel</w:t>
+      </w:r>
+      <w:r>
+        <w:rPr>
+          <w:b/>
+          <w:bCs/>
+        </w:rPr>
+        <w:t>4.</w:t>
+      </w:r>
       <w:r>
         <w:rPr>
           <w:b/>
           <w:bCs/>
           <w:lang w:val="en-US"/>
         </w:rPr>
+        <w:t>cu</w:t>
+      </w:r>
+      <w:r>
+        <w:rPr>
+          <w:b/>
+          <w:bCs/>
+        </w:rPr>
+        <w:t xml:space="preserve"> -</w:t>
+      </w:r>
+      <w:r>
+        <w:rPr>
+          <w:b/>
+          <w:bCs/>
+          <w:lang w:val="en-US"/>
+        </w:rPr>
+        <w:t>o</w:t>
+      </w:r>
+      <w:r>
+        <w:rPr>
+          <w:b/>
+          <w:bCs/>
+        </w:rPr>
+        <w:t xml:space="preserve"> </w:t>
+      </w:r>
+      <w:r>
+        <w:rPr>
+          <w:b/>
+          <w:bCs/>
+          <w:lang w:val="en-US"/>
+        </w:rPr>
+        <w:t>cuda</w:t>
+      </w:r>
+      <w:r>
+        <w:rPr>
+          <w:b/>
+          <w:bCs/>
+        </w:rPr>
+        <w:t>.</w:t>
+      </w:r>
+      <w:r>
+        <w:rPr>
+          <w:b/>
+          <w:bCs/>
+          <w:lang w:val="en-US"/>
+        </w:rPr>
+        <w:t>pg</w:t>
+      </w:r>
+      <w:r>
+        <w:rPr>
+          <w:b/>
+          <w:bCs/>
+        </w:rPr>
+        <w:t xml:space="preserve"> -</w:t>
+      </w:r>
+      <w:r>
+        <w:rPr>
+          <w:b/>
+          <w:bCs/>
+          <w:lang w:val="en-US"/>
+        </w:rPr>
+        <w:t>fast</w:t>
+      </w:r>
+      <w:r>
+        <w:rPr>
+          <w:b/>
+          <w:bCs/>
+        </w:rPr>
+        <w:t xml:space="preserve"> -</w:t>
+      </w:r>
+      <w:r>
+        <w:rPr>
+          <w:b/>
+          <w:bCs/>
+          <w:lang w:val="en-US"/>
+        </w:rPr>
+        <w:t>O</w:t>
+      </w:r>
+      <w:r>
+        <w:rPr>
+          <w:b/>
+          <w:bCs/>
+        </w:rPr>
+        <w:t>2 -</w:t>
+      </w:r>
+      <w:r>
+        <w:rPr>
+          <w:b/>
+          <w:bCs/>
+          <w:lang w:val="en-US"/>
+        </w:rPr>
         <w:t>Mcuda</w:t>
       </w:r>
-      <w:proofErr w:type="spellEnd"/>
     </w:p>
     <w:p>
       <w:pPr>
@@ -629,16 +718,17 @@
           <w:szCs w:val="24"/>
         </w:rPr>
       </w:pPr>
-    </w:p>
-    <w:p>
-      <w:pPr>
+      <w:proofErr w:type="gramStart"/>
+      <w:r>
         <w:rPr>
           <w:i/>
           <w:iCs/>
           <w:sz w:val="24"/>
           <w:szCs w:val="24"/>
         </w:rPr>
-      </w:pPr>
+        <w:t>time .</w:t>
+      </w:r>
+      <w:proofErr w:type="gramEnd"/>
       <w:r>
         <w:rPr>
           <w:i/>
@@ -646,27 +736,36 @@
           <w:sz w:val="24"/>
           <w:szCs w:val="24"/>
         </w:rPr>
-        <w:t xml:space="preserve">ссылка на </w:t>
-      </w:r>
-      <w:proofErr w:type="spellStart"/>
-      <w:r>
+        <w:t>/cuda.pg 0.000001 1024 1000000</w:t>
+      </w:r>
+    </w:p>
+    <w:p>
+      <w:pPr>
         <w:rPr>
           <w:i/>
           <w:iCs/>
           <w:sz w:val="24"/>
           <w:szCs w:val="24"/>
         </w:rPr>
-        <w:t>гитхаб</w:t>
-      </w:r>
-      <w:proofErr w:type="spellEnd"/>
-      <w:r>
+      </w:pPr>
+    </w:p>
+    <w:p>
+      <w:pPr>
         <w:rPr>
           <w:i/>
           <w:iCs/>
           <w:sz w:val="24"/>
           <w:szCs w:val="24"/>
         </w:rPr>
-        <w:t xml:space="preserve"> - </w:t>
+      </w:pPr>
+      <w:r>
+        <w:rPr>
+          <w:i/>
+          <w:iCs/>
+          <w:sz w:val="24"/>
+          <w:szCs w:val="24"/>
+        </w:rPr>
+        <w:t xml:space="preserve">ссылка на гитхаб - </w:t>
       </w:r>
       <w:r>
         <w:rPr>
@@ -2048,7 +2147,6 @@
               </w:rPr>
               <w:t xml:space="preserve"> </w:t>
             </w:r>
-            <w:proofErr w:type="spellStart"/>
             <w:r>
               <w:rPr>
                 <w:b/>
@@ -2059,7 +2157,6 @@
               </w:rPr>
               <w:t>openacc</w:t>
             </w:r>
-            <w:proofErr w:type="spellEnd"/>
           </w:p>
         </w:tc>
       </w:tr>
@@ -2535,7 +2632,14 @@
                 <w:sz w:val="28"/>
                 <w:szCs w:val="28"/>
               </w:rPr>
-              <w:t>12.752s</w:t>
+              <w:t>36</w:t>
+            </w:r>
+            <w:r>
+              <w:rPr>
+                <w:sz w:val="28"/>
+                <w:szCs w:val="28"/>
+              </w:rPr>
+              <w:t>.752s</w:t>
             </w:r>
           </w:p>
         </w:tc>
@@ -2643,29 +2747,130 @@
                 <w:sz w:val="28"/>
                 <w:szCs w:val="28"/>
               </w:rPr>
-              <w:t xml:space="preserve"> </w:t>
-            </w:r>
-            <w:proofErr w:type="spellStart"/>
+              <w:t xml:space="preserve"> cu</w:t>
+            </w:r>
             <w:r>
               <w:rPr>
                 <w:b/>
                 <w:bCs/>
                 <w:sz w:val="28"/>
                 <w:szCs w:val="28"/>
-              </w:rPr>
-              <w:t>cu</w:t>
-            </w:r>
-            <w:r>
+                <w:lang w:val="en-US"/>
+              </w:rPr>
+              <w:t>blas</w:t>
+            </w:r>
+          </w:p>
+        </w:tc>
+      </w:tr>
+      <w:tr>
+        <w:tc>
+          <w:tcPr>
+            <w:tcW w:w="2336" w:type="dxa"/>
+          </w:tcPr>
+          <w:p>
+            <w:pPr>
+              <w:jc w:val="center"/>
               <w:rPr>
                 <w:b/>
                 <w:bCs/>
                 <w:sz w:val="28"/>
                 <w:szCs w:val="28"/>
-                <w:lang w:val="en-US"/>
-              </w:rPr>
-              <w:t>blas</w:t>
-            </w:r>
-            <w:proofErr w:type="spellEnd"/>
+              </w:rPr>
+            </w:pPr>
+            <w:r>
+              <w:rPr>
+                <w:b/>
+                <w:bCs/>
+                <w:sz w:val="28"/>
+                <w:szCs w:val="28"/>
+              </w:rPr>
+              <w:t>Размер ячейки</w:t>
+            </w:r>
+          </w:p>
+        </w:tc>
+        <w:tc>
+          <w:tcPr>
+            <w:tcW w:w="2336" w:type="dxa"/>
+          </w:tcPr>
+          <w:p>
+            <w:pPr>
+              <w:jc w:val="center"/>
+              <w:rPr>
+                <w:b/>
+                <w:bCs/>
+                <w:sz w:val="28"/>
+                <w:szCs w:val="28"/>
+              </w:rPr>
+            </w:pPr>
+            <w:r>
+              <w:rPr>
+                <w:b/>
+                <w:bCs/>
+                <w:sz w:val="28"/>
+                <w:szCs w:val="28"/>
+              </w:rPr>
+              <w:t>Время выполнения</w:t>
+            </w:r>
+            <w:r>
+              <w:rPr>
+                <w:b/>
+                <w:bCs/>
+                <w:sz w:val="28"/>
+                <w:szCs w:val="28"/>
+                <w:lang w:val="en-US"/>
+              </w:rPr>
+              <w:t xml:space="preserve"> </w:t>
+            </w:r>
+          </w:p>
+        </w:tc>
+        <w:tc>
+          <w:tcPr>
+            <w:tcW w:w="2336" w:type="dxa"/>
+          </w:tcPr>
+          <w:p>
+            <w:pPr>
+              <w:jc w:val="center"/>
+              <w:rPr>
+                <w:b/>
+                <w:bCs/>
+                <w:sz w:val="28"/>
+                <w:szCs w:val="28"/>
+              </w:rPr>
+            </w:pPr>
+            <w:r>
+              <w:rPr>
+                <w:b/>
+                <w:bCs/>
+                <w:sz w:val="28"/>
+                <w:szCs w:val="28"/>
+              </w:rPr>
+              <w:t>Результат ошибки</w:t>
+            </w:r>
+          </w:p>
+        </w:tc>
+        <w:tc>
+          <w:tcPr>
+            <w:tcW w:w="2337" w:type="dxa"/>
+          </w:tcPr>
+          <w:p>
+            <w:pPr>
+              <w:jc w:val="center"/>
+              <w:rPr>
+                <w:b/>
+                <w:bCs/>
+                <w:sz w:val="28"/>
+                <w:szCs w:val="28"/>
+              </w:rPr>
+            </w:pPr>
+            <w:r>
+              <w:rPr>
+                <w:b/>
+                <w:bCs/>
+                <w:sz w:val="28"/>
+                <w:szCs w:val="28"/>
+              </w:rPr>
+              <w:t>Количество итераций</w:t>
+            </w:r>
           </w:p>
         </w:tc>
       </w:tr>
@@ -2678,20 +2883,25 @@
             <w:pPr>
               <w:jc w:val="center"/>
               <w:rPr>
-                <w:b/>
-                <w:bCs/>
-                <w:sz w:val="28"/>
-                <w:szCs w:val="28"/>
-              </w:rPr>
-            </w:pPr>
-            <w:r>
-              <w:rPr>
-                <w:b/>
-                <w:bCs/>
-                <w:sz w:val="28"/>
-                <w:szCs w:val="28"/>
-              </w:rPr>
-              <w:t>Размер ячейки</w:t>
+                <w:sz w:val="28"/>
+                <w:szCs w:val="28"/>
+                <w:lang w:val="en-US"/>
+              </w:rPr>
+            </w:pPr>
+            <w:r>
+              <w:rPr>
+                <w:sz w:val="28"/>
+                <w:szCs w:val="28"/>
+              </w:rPr>
+              <w:t>128</w:t>
+            </w:r>
+            <w:r>
+              <w:rPr>
+                <w:sz w:val="28"/>
+                <w:szCs w:val="28"/>
+                <w:lang w:val="en-US"/>
+              </w:rPr>
+              <w:t>x128</w:t>
             </w:r>
           </w:p>
         </w:tc>
@@ -2703,30 +2913,24 @@
             <w:pPr>
               <w:jc w:val="center"/>
               <w:rPr>
-                <w:b/>
-                <w:bCs/>
-                <w:sz w:val="28"/>
-                <w:szCs w:val="28"/>
-              </w:rPr>
-            </w:pPr>
-            <w:r>
-              <w:rPr>
-                <w:b/>
-                <w:bCs/>
-                <w:sz w:val="28"/>
-                <w:szCs w:val="28"/>
-              </w:rPr>
-              <w:t>Время выполнения</w:t>
-            </w:r>
-            <w:r>
-              <w:rPr>
-                <w:b/>
-                <w:bCs/>
-                <w:sz w:val="28"/>
-                <w:szCs w:val="28"/>
-                <w:lang w:val="en-US"/>
-              </w:rPr>
-              <w:t xml:space="preserve"> </w:t>
+                <w:sz w:val="28"/>
+                <w:szCs w:val="28"/>
+                <w:lang w:val="en-US"/>
+              </w:rPr>
+            </w:pPr>
+            <w:r>
+              <w:rPr>
+                <w:sz w:val="28"/>
+                <w:szCs w:val="28"/>
+              </w:rPr>
+              <w:t>0.937</w:t>
+            </w:r>
+            <w:r>
+              <w:rPr>
+                <w:sz w:val="28"/>
+                <w:szCs w:val="28"/>
+              </w:rPr>
+              <w:t>s</w:t>
             </w:r>
           </w:p>
         </w:tc>
@@ -2738,20 +2942,17 @@
             <w:pPr>
               <w:jc w:val="center"/>
               <w:rPr>
-                <w:b/>
-                <w:bCs/>
-                <w:sz w:val="28"/>
-                <w:szCs w:val="28"/>
-              </w:rPr>
-            </w:pPr>
-            <w:r>
-              <w:rPr>
-                <w:b/>
-                <w:bCs/>
-                <w:sz w:val="28"/>
-                <w:szCs w:val="28"/>
-              </w:rPr>
-              <w:t>Результат ошибки</w:t>
+                <w:sz w:val="28"/>
+                <w:szCs w:val="28"/>
+              </w:rPr>
+            </w:pPr>
+            <w:r>
+              <w:rPr>
+                <w:sz w:val="28"/>
+                <w:szCs w:val="28"/>
+                <w:lang w:val="en-US"/>
+              </w:rPr>
+              <w:t>9.7074e-07</w:t>
             </w:r>
           </w:p>
         </w:tc>
@@ -2763,20 +2964,16 @@
             <w:pPr>
               <w:jc w:val="center"/>
               <w:rPr>
-                <w:b/>
-                <w:bCs/>
-                <w:sz w:val="28"/>
-                <w:szCs w:val="28"/>
-              </w:rPr>
-            </w:pPr>
-            <w:r>
-              <w:rPr>
-                <w:b/>
-                <w:bCs/>
-                <w:sz w:val="28"/>
-                <w:szCs w:val="28"/>
-              </w:rPr>
-              <w:t>Количество итераций</w:t>
+                <w:sz w:val="28"/>
+                <w:szCs w:val="28"/>
+              </w:rPr>
+            </w:pPr>
+            <w:r>
+              <w:rPr>
+                <w:sz w:val="28"/>
+                <w:szCs w:val="28"/>
+              </w:rPr>
+              <w:t>11110</w:t>
             </w:r>
           </w:p>
         </w:tc>
@@ -2799,16 +2996,25 @@
               <w:rPr>
                 <w:sz w:val="28"/>
                 <w:szCs w:val="28"/>
-              </w:rPr>
-              <w:t>128</w:t>
-            </w:r>
-            <w:r>
-              <w:rPr>
-                <w:sz w:val="28"/>
-                <w:szCs w:val="28"/>
-                <w:lang w:val="en-US"/>
-              </w:rPr>
-              <w:t>x128</w:t>
+                <w:lang w:val="en-US"/>
+              </w:rPr>
+              <w:t>25</w:t>
+            </w:r>
+            <w:r>
+              <w:rPr>
+                <w:sz w:val="28"/>
+                <w:szCs w:val="28"/>
+                <w:lang w:val="en-US"/>
+              </w:rPr>
+              <w:t>6</w:t>
+            </w:r>
+            <w:r>
+              <w:rPr>
+                <w:sz w:val="28"/>
+                <w:szCs w:val="28"/>
+                <w:lang w:val="en-US"/>
+              </w:rPr>
+              <w:t>x256</w:t>
             </w:r>
           </w:p>
         </w:tc>
@@ -2822,22 +3028,14 @@
               <w:rPr>
                 <w:sz w:val="28"/>
                 <w:szCs w:val="28"/>
-                <w:lang w:val="en-US"/>
-              </w:rPr>
-            </w:pPr>
-            <w:r>
-              <w:rPr>
-                <w:sz w:val="28"/>
-                <w:szCs w:val="28"/>
-              </w:rPr>
-              <w:t>0.937</w:t>
-            </w:r>
-            <w:r>
-              <w:rPr>
-                <w:sz w:val="28"/>
-                <w:szCs w:val="28"/>
-              </w:rPr>
-              <w:t>s</w:t>
+              </w:rPr>
+            </w:pPr>
+            <w:r>
+              <w:rPr>
+                <w:sz w:val="28"/>
+                <w:szCs w:val="28"/>
+              </w:rPr>
+              <w:t>1.650s</w:t>
             </w:r>
           </w:p>
         </w:tc>
@@ -2859,7 +3057,7 @@
                 <w:szCs w:val="28"/>
                 <w:lang w:val="en-US"/>
               </w:rPr>
-              <w:t>9.7074e-07</w:t>
+              <w:t>9.86088e-07</w:t>
             </w:r>
           </w:p>
         </w:tc>
@@ -2880,7 +3078,7 @@
                 <w:sz w:val="28"/>
                 <w:szCs w:val="28"/>
               </w:rPr>
-              <w:t>11110</w:t>
+              <w:t>37370</w:t>
             </w:r>
           </w:p>
         </w:tc>
@@ -2905,23 +3103,7 @@
                 <w:szCs w:val="28"/>
                 <w:lang w:val="en-US"/>
               </w:rPr>
-              <w:t>25</w:t>
-            </w:r>
-            <w:r>
-              <w:rPr>
-                <w:sz w:val="28"/>
-                <w:szCs w:val="28"/>
-                <w:lang w:val="en-US"/>
-              </w:rPr>
-              <w:t>6</w:t>
-            </w:r>
-            <w:r>
-              <w:rPr>
-                <w:sz w:val="28"/>
-                <w:szCs w:val="28"/>
-                <w:lang w:val="en-US"/>
-              </w:rPr>
-              <w:t>x256</w:t>
+              <w:t>512x512</w:t>
             </w:r>
           </w:p>
         </w:tc>
@@ -2942,7 +3124,7 @@
                 <w:sz w:val="28"/>
                 <w:szCs w:val="28"/>
               </w:rPr>
-              <w:t>1.650s</w:t>
+              <w:t>3.876s</w:t>
             </w:r>
           </w:p>
         </w:tc>
@@ -2964,7 +3146,7 @@
                 <w:szCs w:val="28"/>
                 <w:lang w:val="en-US"/>
               </w:rPr>
-              <w:t>9.86088e-07</w:t>
+              <w:t>9.98112e-07</w:t>
             </w:r>
           </w:p>
         </w:tc>
@@ -2978,14 +3160,16 @@
               <w:rPr>
                 <w:sz w:val="28"/>
                 <w:szCs w:val="28"/>
-              </w:rPr>
-            </w:pPr>
-            <w:r>
-              <w:rPr>
-                <w:sz w:val="28"/>
-                <w:szCs w:val="28"/>
-              </w:rPr>
-              <w:t>37370</w:t>
+                <w:lang w:val="en-US"/>
+              </w:rPr>
+            </w:pPr>
+            <w:r>
+              <w:rPr>
+                <w:sz w:val="28"/>
+                <w:szCs w:val="28"/>
+                <w:lang w:val="en-US"/>
+              </w:rPr>
+              <w:t>120392</w:t>
             </w:r>
           </w:p>
         </w:tc>
@@ -3010,7 +3194,7 @@
                 <w:szCs w:val="28"/>
                 <w:lang w:val="en-US"/>
               </w:rPr>
-              <w:t>512x512</w:t>
+              <w:t>1024x1024</w:t>
             </w:r>
           </w:p>
         </w:tc>
@@ -3024,106 +3208,15 @@
               <w:rPr>
                 <w:sz w:val="28"/>
                 <w:szCs w:val="28"/>
-              </w:rPr>
-            </w:pPr>
-            <w:r>
-              <w:rPr>
-                <w:sz w:val="28"/>
-                <w:szCs w:val="28"/>
-              </w:rPr>
-              <w:t>3.876s</w:t>
-            </w:r>
-          </w:p>
-        </w:tc>
-        <w:tc>
-          <w:tcPr>
-            <w:tcW w:w="2336" w:type="dxa"/>
-          </w:tcPr>
-          <w:p>
-            <w:pPr>
-              <w:jc w:val="center"/>
-              <w:rPr>
-                <w:sz w:val="28"/>
-                <w:szCs w:val="28"/>
-              </w:rPr>
-            </w:pPr>
-            <w:r>
-              <w:rPr>
-                <w:sz w:val="28"/>
-                <w:szCs w:val="28"/>
-                <w:lang w:val="en-US"/>
-              </w:rPr>
-              <w:t>9.98112e-07</w:t>
-            </w:r>
-          </w:p>
-        </w:tc>
-        <w:tc>
-          <w:tcPr>
-            <w:tcW w:w="2337" w:type="dxa"/>
-          </w:tcPr>
-          <w:p>
-            <w:pPr>
-              <w:jc w:val="center"/>
-              <w:rPr>
-                <w:sz w:val="28"/>
-                <w:szCs w:val="28"/>
-                <w:lang w:val="en-US"/>
-              </w:rPr>
-            </w:pPr>
-            <w:r>
-              <w:rPr>
-                <w:sz w:val="28"/>
-                <w:szCs w:val="28"/>
-                <w:lang w:val="en-US"/>
-              </w:rPr>
-              <w:t>120392</w:t>
-            </w:r>
-          </w:p>
-        </w:tc>
-      </w:tr>
-      <w:tr>
-        <w:tc>
-          <w:tcPr>
-            <w:tcW w:w="2336" w:type="dxa"/>
-          </w:tcPr>
-          <w:p>
-            <w:pPr>
-              <w:jc w:val="center"/>
-              <w:rPr>
-                <w:sz w:val="28"/>
-                <w:szCs w:val="28"/>
-                <w:lang w:val="en-US"/>
-              </w:rPr>
-            </w:pPr>
-            <w:r>
-              <w:rPr>
-                <w:sz w:val="28"/>
-                <w:szCs w:val="28"/>
-                <w:lang w:val="en-US"/>
-              </w:rPr>
-              <w:t>1024x1024</w:t>
-            </w:r>
-          </w:p>
-        </w:tc>
-        <w:tc>
-          <w:tcPr>
-            <w:tcW w:w="2336" w:type="dxa"/>
-          </w:tcPr>
-          <w:p>
-            <w:pPr>
-              <w:jc w:val="center"/>
-              <w:rPr>
-                <w:sz w:val="28"/>
-                <w:szCs w:val="28"/>
-                <w:lang w:val="en-US"/>
-              </w:rPr>
-            </w:pPr>
-            <w:r>
-              <w:rPr>
-                <w:sz w:val="28"/>
-                <w:szCs w:val="28"/>
-              </w:rPr>
-              <w:t>9</w:t>
+                <w:lang w:val="en-US"/>
+              </w:rPr>
+            </w:pPr>
+            <w:r>
+              <w:rPr>
+                <w:sz w:val="28"/>
+                <w:szCs w:val="28"/>
+              </w:rPr>
+              <w:t>27</w:t>
             </w:r>
             <w:r>
               <w:rPr>
@@ -3279,7 +3372,6 @@
                 <w:bCs/>
                 <w:sz w:val="28"/>
                 <w:szCs w:val="28"/>
-                <w:lang w:val="en-US"/>
               </w:rPr>
             </w:pPr>
             <w:r>
@@ -3300,29 +3392,130 @@
                 <w:sz w:val="28"/>
                 <w:szCs w:val="28"/>
               </w:rPr>
-              <w:t xml:space="preserve"> </w:t>
-            </w:r>
-            <w:proofErr w:type="spellStart"/>
+              <w:t xml:space="preserve"> cu</w:t>
+            </w:r>
             <w:r>
               <w:rPr>
                 <w:b/>
                 <w:bCs/>
                 <w:sz w:val="28"/>
                 <w:szCs w:val="28"/>
-              </w:rPr>
-              <w:t>cu</w:t>
-            </w:r>
-            <w:r>
+                <w:lang w:val="en-US"/>
+              </w:rPr>
+              <w:t>da</w:t>
+            </w:r>
+          </w:p>
+        </w:tc>
+      </w:tr>
+      <w:tr>
+        <w:tc>
+          <w:tcPr>
+            <w:tcW w:w="2336" w:type="dxa"/>
+          </w:tcPr>
+          <w:p>
+            <w:pPr>
+              <w:jc w:val="center"/>
               <w:rPr>
                 <w:b/>
                 <w:bCs/>
                 <w:sz w:val="28"/>
                 <w:szCs w:val="28"/>
-                <w:lang w:val="en-US"/>
-              </w:rPr>
-              <w:t>blas</w:t>
-            </w:r>
-            <w:proofErr w:type="spellEnd"/>
+              </w:rPr>
+            </w:pPr>
+            <w:r>
+              <w:rPr>
+                <w:b/>
+                <w:bCs/>
+                <w:sz w:val="28"/>
+                <w:szCs w:val="28"/>
+              </w:rPr>
+              <w:t>Размер ячейки</w:t>
+            </w:r>
+          </w:p>
+        </w:tc>
+        <w:tc>
+          <w:tcPr>
+            <w:tcW w:w="2336" w:type="dxa"/>
+          </w:tcPr>
+          <w:p>
+            <w:pPr>
+              <w:jc w:val="center"/>
+              <w:rPr>
+                <w:b/>
+                <w:bCs/>
+                <w:sz w:val="28"/>
+                <w:szCs w:val="28"/>
+              </w:rPr>
+            </w:pPr>
+            <w:r>
+              <w:rPr>
+                <w:b/>
+                <w:bCs/>
+                <w:sz w:val="28"/>
+                <w:szCs w:val="28"/>
+              </w:rPr>
+              <w:t>Время выполнения</w:t>
+            </w:r>
+            <w:r>
+              <w:rPr>
+                <w:b/>
+                <w:bCs/>
+                <w:sz w:val="28"/>
+                <w:szCs w:val="28"/>
+                <w:lang w:val="en-US"/>
+              </w:rPr>
+              <w:t xml:space="preserve"> </w:t>
+            </w:r>
+          </w:p>
+        </w:tc>
+        <w:tc>
+          <w:tcPr>
+            <w:tcW w:w="2336" w:type="dxa"/>
+          </w:tcPr>
+          <w:p>
+            <w:pPr>
+              <w:jc w:val="center"/>
+              <w:rPr>
+                <w:b/>
+                <w:bCs/>
+                <w:sz w:val="28"/>
+                <w:szCs w:val="28"/>
+              </w:rPr>
+            </w:pPr>
+            <w:r>
+              <w:rPr>
+                <w:b/>
+                <w:bCs/>
+                <w:sz w:val="28"/>
+                <w:szCs w:val="28"/>
+              </w:rPr>
+              <w:t>Результат ошибки</w:t>
+            </w:r>
+          </w:p>
+        </w:tc>
+        <w:tc>
+          <w:tcPr>
+            <w:tcW w:w="2337" w:type="dxa"/>
+          </w:tcPr>
+          <w:p>
+            <w:pPr>
+              <w:jc w:val="center"/>
+              <w:rPr>
+                <w:b/>
+                <w:bCs/>
+                <w:sz w:val="28"/>
+                <w:szCs w:val="28"/>
+              </w:rPr>
+            </w:pPr>
+            <w:r>
+              <w:rPr>
+                <w:b/>
+                <w:bCs/>
+                <w:sz w:val="28"/>
+                <w:szCs w:val="28"/>
+              </w:rPr>
+              <w:t>Количество итераций</w:t>
+            </w:r>
           </w:p>
         </w:tc>
       </w:tr>
@@ -3335,20 +3528,25 @@
             <w:pPr>
               <w:jc w:val="center"/>
               <w:rPr>
-                <w:b/>
-                <w:bCs/>
-                <w:sz w:val="28"/>
-                <w:szCs w:val="28"/>
-              </w:rPr>
-            </w:pPr>
-            <w:r>
-              <w:rPr>
-                <w:b/>
-                <w:bCs/>
-                <w:sz w:val="28"/>
-                <w:szCs w:val="28"/>
-              </w:rPr>
-              <w:t>Размер ячейки</w:t>
+                <w:sz w:val="28"/>
+                <w:szCs w:val="28"/>
+                <w:lang w:val="en-US"/>
+              </w:rPr>
+            </w:pPr>
+            <w:r>
+              <w:rPr>
+                <w:sz w:val="28"/>
+                <w:szCs w:val="28"/>
+              </w:rPr>
+              <w:t>128</w:t>
+            </w:r>
+            <w:r>
+              <w:rPr>
+                <w:sz w:val="28"/>
+                <w:szCs w:val="28"/>
+                <w:lang w:val="en-US"/>
+              </w:rPr>
+              <w:t>x128</w:t>
             </w:r>
           </w:p>
         </w:tc>
@@ -3360,30 +3558,31 @@
             <w:pPr>
               <w:jc w:val="center"/>
               <w:rPr>
-                <w:b/>
-                <w:bCs/>
-                <w:sz w:val="28"/>
-                <w:szCs w:val="28"/>
-              </w:rPr>
-            </w:pPr>
-            <w:r>
-              <w:rPr>
-                <w:b/>
-                <w:bCs/>
-                <w:sz w:val="28"/>
-                <w:szCs w:val="28"/>
-              </w:rPr>
-              <w:t>Время выполнения</w:t>
-            </w:r>
-            <w:r>
-              <w:rPr>
-                <w:b/>
-                <w:bCs/>
-                <w:sz w:val="28"/>
-                <w:szCs w:val="28"/>
-                <w:lang w:val="en-US"/>
-              </w:rPr>
-              <w:t xml:space="preserve"> </w:t>
+                <w:sz w:val="28"/>
+                <w:szCs w:val="28"/>
+                <w:lang w:val="en-US"/>
+              </w:rPr>
+            </w:pPr>
+            <w:r>
+              <w:rPr>
+                <w:sz w:val="28"/>
+                <w:szCs w:val="28"/>
+              </w:rPr>
+              <w:t>0.</w:t>
+            </w:r>
+            <w:r>
+              <w:rPr>
+                <w:sz w:val="28"/>
+                <w:szCs w:val="28"/>
+              </w:rPr>
+              <w:t>465</w:t>
+            </w:r>
+            <w:r>
+              <w:rPr>
+                <w:sz w:val="28"/>
+                <w:szCs w:val="28"/>
+              </w:rPr>
+              <w:t>s</w:t>
             </w:r>
           </w:p>
         </w:tc>
@@ -3395,20 +3594,32 @@
             <w:pPr>
               <w:jc w:val="center"/>
               <w:rPr>
-                <w:b/>
-                <w:bCs/>
-                <w:sz w:val="28"/>
-                <w:szCs w:val="28"/>
-              </w:rPr>
-            </w:pPr>
-            <w:r>
-              <w:rPr>
-                <w:b/>
-                <w:bCs/>
-                <w:sz w:val="28"/>
-                <w:szCs w:val="28"/>
-              </w:rPr>
-              <w:t>Результат ошибки</w:t>
+                <w:sz w:val="28"/>
+                <w:szCs w:val="28"/>
+              </w:rPr>
+            </w:pPr>
+            <w:r>
+              <w:rPr>
+                <w:sz w:val="28"/>
+                <w:szCs w:val="28"/>
+                <w:lang w:val="en-US"/>
+              </w:rPr>
+              <w:t>9.</w:t>
+            </w:r>
+            <w:r>
+              <w:rPr>
+                <w:sz w:val="28"/>
+                <w:szCs w:val="28"/>
+              </w:rPr>
+              <w:t>073</w:t>
+            </w:r>
+            <w:r>
+              <w:rPr>
+                <w:sz w:val="28"/>
+                <w:szCs w:val="28"/>
+                <w:lang w:val="en-US"/>
+              </w:rPr>
+              <w:t>4e-07</w:t>
             </w:r>
           </w:p>
         </w:tc>
@@ -3420,20 +3631,16 @@
             <w:pPr>
               <w:jc w:val="center"/>
               <w:rPr>
-                <w:b/>
-                <w:bCs/>
-                <w:sz w:val="28"/>
-                <w:szCs w:val="28"/>
-              </w:rPr>
-            </w:pPr>
-            <w:r>
-              <w:rPr>
-                <w:b/>
-                <w:bCs/>
-                <w:sz w:val="28"/>
-                <w:szCs w:val="28"/>
-              </w:rPr>
-              <w:t>Количество итераций</w:t>
+                <w:sz w:val="28"/>
+                <w:szCs w:val="28"/>
+              </w:rPr>
+            </w:pPr>
+            <w:r>
+              <w:rPr>
+                <w:sz w:val="28"/>
+                <w:szCs w:val="28"/>
+              </w:rPr>
+              <w:t>3040</w:t>
             </w:r>
           </w:p>
         </w:tc>
@@ -3456,16 +3663,25 @@
               <w:rPr>
                 <w:sz w:val="28"/>
                 <w:szCs w:val="28"/>
-              </w:rPr>
-              <w:t>128</w:t>
-            </w:r>
-            <w:r>
-              <w:rPr>
-                <w:sz w:val="28"/>
-                <w:szCs w:val="28"/>
-                <w:lang w:val="en-US"/>
-              </w:rPr>
-              <w:t>x128</w:t>
+                <w:lang w:val="en-US"/>
+              </w:rPr>
+              <w:t>25</w:t>
+            </w:r>
+            <w:r>
+              <w:rPr>
+                <w:sz w:val="28"/>
+                <w:szCs w:val="28"/>
+                <w:lang w:val="en-US"/>
+              </w:rPr>
+              <w:t>6</w:t>
+            </w:r>
+            <w:r>
+              <w:rPr>
+                <w:sz w:val="28"/>
+                <w:szCs w:val="28"/>
+                <w:lang w:val="en-US"/>
+              </w:rPr>
+              <w:t>x256</w:t>
             </w:r>
           </w:p>
         </w:tc>
@@ -3479,22 +3695,28 @@
               <w:rPr>
                 <w:sz w:val="28"/>
                 <w:szCs w:val="28"/>
-                <w:lang w:val="en-US"/>
-              </w:rPr>
-            </w:pPr>
-            <w:r>
-              <w:rPr>
-                <w:sz w:val="28"/>
-                <w:szCs w:val="28"/>
-              </w:rPr>
-              <w:t>0.</w:t>
-            </w:r>
-            <w:r>
-              <w:rPr>
-                <w:sz w:val="28"/>
-                <w:szCs w:val="28"/>
-              </w:rPr>
-              <w:t>465</w:t>
+              </w:rPr>
+            </w:pPr>
+            <w:r>
+              <w:rPr>
+                <w:sz w:val="28"/>
+                <w:szCs w:val="28"/>
+              </w:rPr>
+              <w:t>0</w:t>
+            </w:r>
+            <w:r>
+              <w:rPr>
+                <w:sz w:val="28"/>
+                <w:szCs w:val="28"/>
+              </w:rPr>
+              <w:t>.</w:t>
+            </w:r>
+            <w:r>
+              <w:rPr>
+                <w:sz w:val="28"/>
+                <w:szCs w:val="28"/>
+              </w:rPr>
+              <w:t>773</w:t>
             </w:r>
             <w:r>
               <w:rPr>
@@ -3523,22 +3745,14 @@
                 <w:szCs w:val="28"/>
                 <w:lang w:val="en-US"/>
               </w:rPr>
-              <w:t>9.</w:t>
-            </w:r>
-            <w:r>
-              <w:rPr>
-                <w:sz w:val="28"/>
-                <w:szCs w:val="28"/>
-              </w:rPr>
-              <w:t>073</w:t>
-            </w:r>
-            <w:r>
-              <w:rPr>
-                <w:sz w:val="28"/>
-                <w:szCs w:val="28"/>
-                <w:lang w:val="en-US"/>
-              </w:rPr>
-              <w:t>4e-07</w:t>
+              <w:t>9.86088e-0</w:t>
+            </w:r>
+            <w:r>
+              <w:rPr>
+                <w:sz w:val="28"/>
+                <w:szCs w:val="28"/>
+              </w:rPr>
+              <w:t>7</w:t>
             </w:r>
           </w:p>
         </w:tc>
@@ -3559,7 +3773,7 @@
                 <w:sz w:val="28"/>
                 <w:szCs w:val="28"/>
               </w:rPr>
-              <w:t>30400</w:t>
+              <w:t>10320</w:t>
             </w:r>
           </w:p>
         </w:tc>
@@ -3584,23 +3798,7 @@
                 <w:szCs w:val="28"/>
                 <w:lang w:val="en-US"/>
               </w:rPr>
-              <w:t>25</w:t>
-            </w:r>
-            <w:r>
-              <w:rPr>
-                <w:sz w:val="28"/>
-                <w:szCs w:val="28"/>
-                <w:lang w:val="en-US"/>
-              </w:rPr>
-              <w:t>6</w:t>
-            </w:r>
-            <w:r>
-              <w:rPr>
-                <w:sz w:val="28"/>
-                <w:szCs w:val="28"/>
-                <w:lang w:val="en-US"/>
-              </w:rPr>
-              <w:t>x256</w:t>
+              <w:t>512x512</w:t>
             </w:r>
           </w:p>
         </w:tc>
@@ -3621,21 +3819,21 @@
                 <w:sz w:val="28"/>
                 <w:szCs w:val="28"/>
               </w:rPr>
-              <w:t>0</w:t>
-            </w:r>
-            <w:r>
-              <w:rPr>
-                <w:sz w:val="28"/>
-                <w:szCs w:val="28"/>
-              </w:rPr>
-              <w:t>.</w:t>
-            </w:r>
-            <w:r>
-              <w:rPr>
-                <w:sz w:val="28"/>
-                <w:szCs w:val="28"/>
-              </w:rPr>
-              <w:t>773</w:t>
+              <w:t>1</w:t>
+            </w:r>
+            <w:r>
+              <w:rPr>
+                <w:sz w:val="28"/>
+                <w:szCs w:val="28"/>
+              </w:rPr>
+              <w:t>.8</w:t>
+            </w:r>
+            <w:r>
+              <w:rPr>
+                <w:sz w:val="28"/>
+                <w:szCs w:val="28"/>
+              </w:rPr>
+              <w:t>84</w:t>
             </w:r>
             <w:r>
               <w:rPr>
@@ -3664,7 +3862,7 @@
                 <w:szCs w:val="28"/>
                 <w:lang w:val="en-US"/>
               </w:rPr>
-              <w:t>9.86088e-0</w:t>
+              <w:t>9.98112e-0</w:t>
             </w:r>
             <w:r>
               <w:rPr>
@@ -3692,7 +3890,7 @@
                 <w:sz w:val="28"/>
                 <w:szCs w:val="28"/>
               </w:rPr>
-              <w:t>103200</w:t>
+              <w:t>339600</w:t>
             </w:r>
           </w:p>
         </w:tc>
@@ -3717,7 +3915,7 @@
                 <w:szCs w:val="28"/>
                 <w:lang w:val="en-US"/>
               </w:rPr>
-              <w:t>512x512</w:t>
+              <w:t>1024x1024</w:t>
             </w:r>
           </w:p>
         </w:tc>
@@ -3731,28 +3929,36 @@
               <w:rPr>
                 <w:sz w:val="28"/>
                 <w:szCs w:val="28"/>
-              </w:rPr>
-            </w:pPr>
-            <w:r>
-              <w:rPr>
-                <w:sz w:val="28"/>
-                <w:szCs w:val="28"/>
-              </w:rPr>
-              <w:t>1</w:t>
-            </w:r>
-            <w:r>
-              <w:rPr>
-                <w:sz w:val="28"/>
-                <w:szCs w:val="28"/>
-              </w:rPr>
-              <w:t>.8</w:t>
-            </w:r>
-            <w:r>
-              <w:rPr>
-                <w:sz w:val="28"/>
-                <w:szCs w:val="28"/>
-              </w:rPr>
-              <w:t>84</w:t>
+                <w:lang w:val="en-US"/>
+              </w:rPr>
+            </w:pPr>
+            <w:r>
+              <w:rPr>
+                <w:sz w:val="28"/>
+                <w:szCs w:val="28"/>
+              </w:rPr>
+              <w:t>2</w:t>
+            </w:r>
+            <w:r>
+              <w:rPr>
+                <w:sz w:val="28"/>
+                <w:szCs w:val="28"/>
+              </w:rPr>
+              <w:t>5</w:t>
+            </w:r>
+            <w:r>
+              <w:rPr>
+                <w:sz w:val="28"/>
+                <w:szCs w:val="28"/>
+              </w:rPr>
+              <w:t>.</w:t>
+            </w:r>
+            <w:r>
+              <w:rPr>
+                <w:sz w:val="28"/>
+                <w:szCs w:val="28"/>
+              </w:rPr>
+              <w:t>724</w:t>
             </w:r>
             <w:r>
               <w:rPr>
@@ -3781,155 +3987,7 @@
                 <w:szCs w:val="28"/>
                 <w:lang w:val="en-US"/>
               </w:rPr>
-              <w:t>9.98112e-0</w:t>
-            </w:r>
-            <w:r>
-              <w:rPr>
-                <w:sz w:val="28"/>
-                <w:szCs w:val="28"/>
-              </w:rPr>
-              <w:t>7</w:t>
-            </w:r>
-          </w:p>
-        </w:tc>
-        <w:tc>
-          <w:tcPr>
-            <w:tcW w:w="2337" w:type="dxa"/>
-          </w:tcPr>
-          <w:p>
-            <w:pPr>
-              <w:jc w:val="center"/>
-              <w:rPr>
-                <w:sz w:val="28"/>
-                <w:szCs w:val="28"/>
-              </w:rPr>
-            </w:pPr>
-            <w:r>
-              <w:rPr>
-                <w:sz w:val="28"/>
-                <w:szCs w:val="28"/>
-              </w:rPr>
-              <w:t>339600</w:t>
-            </w:r>
-          </w:p>
-        </w:tc>
-      </w:tr>
-      <w:tr>
-        <w:tc>
-          <w:tcPr>
-            <w:tcW w:w="2336" w:type="dxa"/>
-          </w:tcPr>
-          <w:p>
-            <w:pPr>
-              <w:jc w:val="center"/>
-              <w:rPr>
-                <w:sz w:val="28"/>
-                <w:szCs w:val="28"/>
-                <w:lang w:val="en-US"/>
-              </w:rPr>
-            </w:pPr>
-            <w:r>
-              <w:rPr>
-                <w:sz w:val="28"/>
-                <w:szCs w:val="28"/>
-                <w:lang w:val="en-US"/>
-              </w:rPr>
-              <w:t>1024x1024</w:t>
-            </w:r>
-          </w:p>
-        </w:tc>
-        <w:tc>
-          <w:tcPr>
-            <w:tcW w:w="2336" w:type="dxa"/>
-          </w:tcPr>
-          <w:p>
-            <w:pPr>
-              <w:jc w:val="center"/>
-              <w:rPr>
-                <w:sz w:val="28"/>
-                <w:szCs w:val="28"/>
-                <w:lang w:val="en-US"/>
-              </w:rPr>
-            </w:pPr>
-            <w:r>
-              <w:rPr>
-                <w:sz w:val="28"/>
-                <w:szCs w:val="28"/>
-              </w:rPr>
-              <w:t>9</w:t>
-            </w:r>
-            <w:r>
-              <w:rPr>
-                <w:sz w:val="28"/>
-                <w:szCs w:val="28"/>
-              </w:rPr>
-              <w:t>.</w:t>
-            </w:r>
-            <w:r>
-              <w:rPr>
-                <w:sz w:val="28"/>
-                <w:szCs w:val="28"/>
-              </w:rPr>
-              <w:t>391</w:t>
-            </w:r>
-            <w:r>
-              <w:rPr>
-                <w:sz w:val="28"/>
-                <w:szCs w:val="28"/>
-              </w:rPr>
-              <w:t>s</w:t>
-            </w:r>
-          </w:p>
-        </w:tc>
-        <w:tc>
-          <w:tcPr>
-            <w:tcW w:w="2336" w:type="dxa"/>
-          </w:tcPr>
-          <w:p>
-            <w:pPr>
-              <w:jc w:val="center"/>
-              <w:rPr>
-                <w:sz w:val="28"/>
-                <w:szCs w:val="28"/>
-              </w:rPr>
-            </w:pPr>
-            <w:r>
-              <w:rPr>
-                <w:sz w:val="28"/>
-                <w:szCs w:val="28"/>
-                <w:lang w:val="en-US"/>
-              </w:rPr>
-              <w:t>9.9</w:t>
-            </w:r>
-            <w:r>
-              <w:rPr>
-                <w:sz w:val="28"/>
-                <w:szCs w:val="28"/>
-              </w:rPr>
-              <w:t>7</w:t>
-            </w:r>
-            <w:r>
-              <w:rPr>
-                <w:sz w:val="28"/>
-                <w:szCs w:val="28"/>
-                <w:lang w:val="en-US"/>
-              </w:rPr>
-              <w:t>9</w:t>
-            </w:r>
-            <w:r>
-              <w:rPr>
-                <w:sz w:val="28"/>
-                <w:szCs w:val="28"/>
-              </w:rPr>
-              <w:t>73</w:t>
-            </w:r>
-            <w:r>
-              <w:rPr>
-                <w:sz w:val="28"/>
-                <w:szCs w:val="28"/>
-                <w:lang w:val="en-US"/>
-              </w:rPr>
-              <w:t>e-0</w:t>
+              <w:t>9.993e-0</w:t>
             </w:r>
             <w:r>
               <w:rPr>
@@ -4051,7 +4109,7 @@
             <wp:cNvGraphicFramePr/>
             <a:graphic xmlns:a="http://schemas.openxmlformats.org/drawingml/2006/main">
               <a:graphicData uri="http://schemas.openxmlformats.org/drawingml/2006/chart">
-                <c:chart xmlns:c="http://schemas.openxmlformats.org/drawingml/2006/chart" xmlns:r="http://schemas.openxmlformats.org/officeDocument/2006/relationships" r:id="rId6"/>
+                <c:chart xmlns:c="http://schemas.openxmlformats.org/drawingml/2006/chart" xmlns:r="http://schemas.openxmlformats.org/officeDocument/2006/relationships" r:id="rId8"/>
               </a:graphicData>
             </a:graphic>
           </wp:inline>
@@ -4084,7 +4142,7 @@
             <wp:cNvGraphicFramePr/>
             <a:graphic xmlns:a="http://schemas.openxmlformats.org/drawingml/2006/main">
               <a:graphicData uri="http://schemas.openxmlformats.org/drawingml/2006/chart">
-                <c:chart xmlns:c="http://schemas.openxmlformats.org/drawingml/2006/chart" xmlns:r="http://schemas.openxmlformats.org/officeDocument/2006/relationships" r:id="rId7"/>
+                <c:chart xmlns:c="http://schemas.openxmlformats.org/drawingml/2006/chart" xmlns:r="http://schemas.openxmlformats.org/officeDocument/2006/relationships" r:id="rId9"/>
               </a:graphicData>
             </a:graphic>
           </wp:inline>
@@ -4111,14 +4169,14 @@
         </w:rPr>
         <w:lastRenderedPageBreak/>
         <w:drawing>
-          <wp:inline distT="0" distB="0" distL="0" distR="0" wp14:anchorId="58B635FA" wp14:editId="0A7B1F83">
+          <wp:inline distT="0" distB="0" distL="0" distR="0" wp14:anchorId="58B635FA" wp14:editId="7E11E2C9">
             <wp:extent cx="5829300" cy="3169285"/>
             <wp:effectExtent l="0" t="0" r="0" b="12065"/>
             <wp:docPr id="4" name="Диаграмма 4"/>
             <wp:cNvGraphicFramePr/>
             <a:graphic xmlns:a="http://schemas.openxmlformats.org/drawingml/2006/main">
               <a:graphicData uri="http://schemas.openxmlformats.org/drawingml/2006/chart">
-                <c:chart xmlns:c="http://schemas.openxmlformats.org/drawingml/2006/chart" xmlns:r="http://schemas.openxmlformats.org/officeDocument/2006/relationships" r:id="rId8"/>
+                <c:chart xmlns:c="http://schemas.openxmlformats.org/drawingml/2006/chart" xmlns:r="http://schemas.openxmlformats.org/officeDocument/2006/relationships" r:id="rId10"/>
               </a:graphicData>
             </a:graphic>
           </wp:inline>
@@ -4132,7 +4190,6 @@
           <w:bCs/>
           <w:sz w:val="32"/>
           <w:szCs w:val="32"/>
-          <w:lang w:val="en-US"/>
         </w:rPr>
       </w:pPr>
       <w:r>
@@ -4527,7 +4584,6 @@
               </w:rPr>
               <w:t xml:space="preserve"> (</w:t>
             </w:r>
-            <w:proofErr w:type="spellStart"/>
             <w:r>
               <w:rPr>
                 <w:sz w:val="28"/>
@@ -4536,7 +4592,6 @@
               </w:rPr>
               <w:t>DeviceReduce</w:t>
             </w:r>
-            <w:proofErr w:type="spellEnd"/>
             <w:r>
               <w:rPr>
                 <w:sz w:val="28"/>
@@ -4702,23 +4757,13 @@
                 <w:szCs w:val="28"/>
               </w:rPr>
             </w:pPr>
-            <w:proofErr w:type="spellStart"/>
-            <w:r>
-              <w:rPr>
-                <w:sz w:val="28"/>
-                <w:szCs w:val="28"/>
-              </w:rPr>
-              <w:t>Редуция</w:t>
-            </w:r>
-            <w:proofErr w:type="spellEnd"/>
-            <w:r>
-              <w:rPr>
-                <w:sz w:val="28"/>
-                <w:szCs w:val="28"/>
-              </w:rPr>
-              <w:t xml:space="preserve"> через </w:t>
-            </w:r>
-            <w:proofErr w:type="spellStart"/>
+            <w:r>
+              <w:rPr>
+                <w:sz w:val="28"/>
+                <w:szCs w:val="28"/>
+              </w:rPr>
+              <w:t xml:space="preserve">Редуция через </w:t>
+            </w:r>
             <w:r>
               <w:rPr>
                 <w:sz w:val="28"/>
@@ -4727,7 +4772,6 @@
               </w:rPr>
               <w:t>Cuda</w:t>
             </w:r>
-            <w:proofErr w:type="spellEnd"/>
             <w:r>
               <w:rPr>
                 <w:sz w:val="28"/>
@@ -4740,7 +4784,21 @@
                 <w:sz w:val="28"/>
                 <w:szCs w:val="28"/>
               </w:rPr>
-              <w:t>каждые 100 итераций</w:t>
+              <w:t xml:space="preserve">каждые </w:t>
+            </w:r>
+            <w:r>
+              <w:rPr>
+                <w:sz w:val="28"/>
+                <w:szCs w:val="28"/>
+              </w:rPr>
+              <w:t>2</w:t>
+            </w:r>
+            <w:r>
+              <w:rPr>
+                <w:sz w:val="28"/>
+                <w:szCs w:val="28"/>
+              </w:rPr>
+              <w:t>00 итераций</w:t>
             </w:r>
           </w:p>
         </w:tc>
@@ -4811,7 +4869,6 @@
         </w:rPr>
         <w:t xml:space="preserve"> </w:t>
       </w:r>
-      <w:proofErr w:type="spellStart"/>
       <w:r>
         <w:rPr>
           <w:sz w:val="28"/>
@@ -4820,7 +4877,6 @@
         </w:rPr>
         <w:t>cuda</w:t>
       </w:r>
-      <w:proofErr w:type="spellEnd"/>
       <w:r>
         <w:rPr>
           <w:sz w:val="28"/>
@@ -4840,25 +4896,36 @@
           <w:sz w:val="28"/>
           <w:szCs w:val="28"/>
         </w:rPr>
-        <w:t xml:space="preserve">, но прирос </w:t>
-      </w:r>
-      <w:proofErr w:type="gramStart"/>
+        <w:t>, но прирос</w:t>
+      </w:r>
       <w:r>
         <w:rPr>
           <w:sz w:val="28"/>
           <w:szCs w:val="28"/>
         </w:rPr>
-        <w:t>на более больших сеток</w:t>
-      </w:r>
-      <w:proofErr w:type="gramEnd"/>
+        <w:t>т</w:t>
+      </w:r>
       <w:r>
         <w:rPr>
           <w:sz w:val="28"/>
           <w:szCs w:val="28"/>
         </w:rPr>
+        <w:t xml:space="preserve"> </w:t>
+      </w:r>
+      <w:r>
+        <w:rPr>
+          <w:sz w:val="28"/>
+          <w:szCs w:val="28"/>
+        </w:rPr>
+        <w:t>на более большие сетки</w:t>
+      </w:r>
+      <w:r>
+        <w:rPr>
+          <w:sz w:val="28"/>
+          <w:szCs w:val="28"/>
+        </w:rPr>
         <w:t xml:space="preserve"> не сильно отличается от результатов </w:t>
       </w:r>
-      <w:proofErr w:type="spellStart"/>
       <w:r>
         <w:rPr>
           <w:sz w:val="28"/>
@@ -4867,7 +4934,6 @@
         </w:rPr>
         <w:t>cublas</w:t>
       </w:r>
-      <w:proofErr w:type="spellEnd"/>
       <w:r>
         <w:rPr>
           <w:sz w:val="28"/>
@@ -4915,26 +4981,6 @@
           <w:szCs w:val="28"/>
         </w:rPr>
       </w:pPr>
-    </w:p>
-    <w:p>
-      <w:pPr>
-        <w:rPr>
-          <w:b/>
-          <w:bCs/>
-          <w:sz w:val="28"/>
-          <w:szCs w:val="28"/>
-        </w:rPr>
-      </w:pPr>
-      <w:r>
-        <w:rPr>
-          <w:b/>
-          <w:bCs/>
-          <w:sz w:val="28"/>
-          <w:szCs w:val="28"/>
-        </w:rPr>
-        <w:lastRenderedPageBreak/>
-        <w:t>Код</w:t>
-      </w:r>
     </w:p>
     <w:p>
       <w:pPr>
@@ -4952,13 +4998,42 @@
           <w:bCs/>
           <w:sz w:val="28"/>
           <w:szCs w:val="28"/>
+        </w:rPr>
+        <w:lastRenderedPageBreak/>
+        <w:t>Профилировщик</w:t>
+      </w:r>
+      <w:r>
+        <w:rPr>
+          <w:b/>
+          <w:bCs/>
+          <w:sz w:val="28"/>
+          <w:szCs w:val="28"/>
+        </w:rPr>
+        <w:br/>
+      </w:r>
+      <w:r>
+        <w:rPr>
+          <w:b/>
+          <w:bCs/>
+          <w:sz w:val="28"/>
+          <w:szCs w:val="28"/>
+        </w:rPr>
+        <w:br/>
+      </w:r>
+      <w:r>
+        <w:rPr>
+          <w:b/>
+          <w:bCs/>
+          <w:noProof/>
+          <w:sz w:val="28"/>
+          <w:szCs w:val="28"/>
           <w:lang w:val="en-US"/>
         </w:rPr>
         <w:drawing>
-          <wp:inline distT="0" distB="0" distL="0" distR="0" wp14:anchorId="20DAEB54" wp14:editId="34A4FF20">
-            <wp:extent cx="5940425" cy="7889240"/>
+          <wp:inline distT="0" distB="0" distL="0" distR="0" wp14:anchorId="78D7F749" wp14:editId="238F529D">
+            <wp:extent cx="5940425" cy="1490980"/>
             <wp:effectExtent l="0" t="0" r="3175" b="0"/>
-            <wp:docPr id="1815922608" name="Рисунок 1"/>
+            <wp:docPr id="881172663" name="Рисунок 1"/>
             <wp:cNvGraphicFramePr>
               <a:graphicFrameLocks xmlns:a="http://schemas.openxmlformats.org/drawingml/2006/main" noChangeAspect="1"/>
             </wp:cNvGraphicFramePr>
@@ -4966,183 +5041,7 @@
               <a:graphicData uri="http://schemas.openxmlformats.org/drawingml/2006/picture">
                 <pic:pic xmlns:pic="http://schemas.openxmlformats.org/drawingml/2006/picture">
                   <pic:nvPicPr>
-                    <pic:cNvPr id="1815922608" name=""/>
-                    <pic:cNvPicPr/>
-                  </pic:nvPicPr>
-                  <pic:blipFill>
-                    <a:blip r:embed="rId9"/>
-                    <a:stretch>
-                      <a:fillRect/>
-                    </a:stretch>
-                  </pic:blipFill>
-                  <pic:spPr>
-                    <a:xfrm>
-                      <a:off x="0" y="0"/>
-                      <a:ext cx="5940425" cy="7889240"/>
-                    </a:xfrm>
-                    <a:prstGeom prst="rect">
-                      <a:avLst/>
-                    </a:prstGeom>
-                  </pic:spPr>
-                </pic:pic>
-              </a:graphicData>
-            </a:graphic>
-          </wp:inline>
-        </w:drawing>
-      </w:r>
-    </w:p>
-    <w:p>
-      <w:pPr>
-        <w:jc w:val="center"/>
-        <w:rPr>
-          <w:b/>
-          <w:bCs/>
-          <w:sz w:val="28"/>
-          <w:szCs w:val="28"/>
-        </w:rPr>
-      </w:pPr>
-    </w:p>
-    <w:p>
-      <w:pPr>
-        <w:jc w:val="center"/>
-        <w:rPr>
-          <w:b/>
-          <w:bCs/>
-          <w:sz w:val="28"/>
-          <w:szCs w:val="28"/>
-        </w:rPr>
-      </w:pPr>
-    </w:p>
-    <w:p>
-      <w:pPr>
-        <w:jc w:val="center"/>
-        <w:rPr>
-          <w:b/>
-          <w:bCs/>
-          <w:sz w:val="28"/>
-          <w:szCs w:val="28"/>
-        </w:rPr>
-      </w:pPr>
-    </w:p>
-    <w:p>
-      <w:pPr>
-        <w:jc w:val="center"/>
-        <w:rPr>
-          <w:b/>
-          <w:bCs/>
-          <w:sz w:val="28"/>
-          <w:szCs w:val="28"/>
-        </w:rPr>
-      </w:pPr>
-      <w:r>
-        <w:rPr>
-          <w:b/>
-          <w:bCs/>
-          <w:sz w:val="28"/>
-          <w:szCs w:val="28"/>
-        </w:rPr>
-        <w:lastRenderedPageBreak/>
-        <w:drawing>
-          <wp:inline distT="0" distB="0" distL="0" distR="0" wp14:anchorId="586FDD57" wp14:editId="05384572">
-            <wp:extent cx="5940425" cy="8098155"/>
-            <wp:effectExtent l="0" t="0" r="3175" b="0"/>
-            <wp:docPr id="920591954" name="Рисунок 1"/>
-            <wp:cNvGraphicFramePr>
-              <a:graphicFrameLocks xmlns:a="http://schemas.openxmlformats.org/drawingml/2006/main" noChangeAspect="1"/>
-            </wp:cNvGraphicFramePr>
-            <a:graphic xmlns:a="http://schemas.openxmlformats.org/drawingml/2006/main">
-              <a:graphicData uri="http://schemas.openxmlformats.org/drawingml/2006/picture">
-                <pic:pic xmlns:pic="http://schemas.openxmlformats.org/drawingml/2006/picture">
-                  <pic:nvPicPr>
-                    <pic:cNvPr id="920591954" name=""/>
-                    <pic:cNvPicPr/>
-                  </pic:nvPicPr>
-                  <pic:blipFill>
-                    <a:blip r:embed="rId10"/>
-                    <a:stretch>
-                      <a:fillRect/>
-                    </a:stretch>
-                  </pic:blipFill>
-                  <pic:spPr>
-                    <a:xfrm>
-                      <a:off x="0" y="0"/>
-                      <a:ext cx="5940425" cy="8098155"/>
-                    </a:xfrm>
-                    <a:prstGeom prst="rect">
-                      <a:avLst/>
-                    </a:prstGeom>
-                  </pic:spPr>
-                </pic:pic>
-              </a:graphicData>
-            </a:graphic>
-          </wp:inline>
-        </w:drawing>
-      </w:r>
-    </w:p>
-    <w:p>
-      <w:pPr>
-        <w:jc w:val="center"/>
-        <w:rPr>
-          <w:b/>
-          <w:bCs/>
-          <w:sz w:val="28"/>
-          <w:szCs w:val="28"/>
-        </w:rPr>
-      </w:pPr>
-    </w:p>
-    <w:p>
-      <w:pPr>
-        <w:jc w:val="center"/>
-        <w:rPr>
-          <w:b/>
-          <w:bCs/>
-          <w:sz w:val="28"/>
-          <w:szCs w:val="28"/>
-        </w:rPr>
-      </w:pPr>
-    </w:p>
-    <w:p>
-      <w:pPr>
-        <w:jc w:val="center"/>
-        <w:rPr>
-          <w:b/>
-          <w:bCs/>
-          <w:sz w:val="28"/>
-          <w:szCs w:val="28"/>
-        </w:rPr>
-      </w:pPr>
-    </w:p>
-    <w:p>
-      <w:pPr>
-        <w:jc w:val="center"/>
-        <w:rPr>
-          <w:b/>
-          <w:bCs/>
-          <w:sz w:val="28"/>
-          <w:szCs w:val="28"/>
-        </w:rPr>
-      </w:pPr>
-      <w:r>
-        <w:rPr>
-          <w:b/>
-          <w:bCs/>
-          <w:sz w:val="28"/>
-          <w:szCs w:val="28"/>
-        </w:rPr>
-        <w:lastRenderedPageBreak/>
-        <w:drawing>
-          <wp:inline distT="0" distB="0" distL="0" distR="0" wp14:anchorId="7687BD8A" wp14:editId="05905E57">
-            <wp:extent cx="5940425" cy="8681085"/>
-            <wp:effectExtent l="0" t="0" r="3175" b="5715"/>
-            <wp:docPr id="1109284242" name="Рисунок 1"/>
-            <wp:cNvGraphicFramePr>
-              <a:graphicFrameLocks xmlns:a="http://schemas.openxmlformats.org/drawingml/2006/main" noChangeAspect="1"/>
-            </wp:cNvGraphicFramePr>
-            <a:graphic xmlns:a="http://schemas.openxmlformats.org/drawingml/2006/main">
-              <a:graphicData uri="http://schemas.openxmlformats.org/drawingml/2006/picture">
-                <pic:pic xmlns:pic="http://schemas.openxmlformats.org/drawingml/2006/picture">
-                  <pic:nvPicPr>
-                    <pic:cNvPr id="1109284242" name=""/>
+                    <pic:cNvPr id="881172663" name=""/>
                     <pic:cNvPicPr/>
                   </pic:nvPicPr>
                   <pic:blipFill>
@@ -5154,7 +5053,7 @@
                   <pic:spPr>
                     <a:xfrm>
                       <a:off x="0" y="0"/>
-                      <a:ext cx="5940425" cy="8681085"/>
+                      <a:ext cx="5940425" cy="1490980"/>
                     </a:xfrm>
                     <a:prstGeom prst="rect">
                       <a:avLst/>
@@ -5169,27 +5068,6 @@
     </w:p>
     <w:p>
       <w:pPr>
-        <w:jc w:val="center"/>
-        <w:rPr>
-          <w:b/>
-          <w:bCs/>
-          <w:sz w:val="28"/>
-          <w:szCs w:val="28"/>
-        </w:rPr>
-      </w:pPr>
-    </w:p>
-    <w:p>
-      <w:pPr>
-        <w:rPr>
-          <w:b/>
-          <w:bCs/>
-          <w:sz w:val="28"/>
-          <w:szCs w:val="28"/>
-        </w:rPr>
-      </w:pPr>
-    </w:p>
-    <w:p>
-      <w:pPr>
         <w:rPr>
           <w:b/>
           <w:bCs/>
@@ -5202,42 +5080,16 @@
         <w:rPr>
           <w:b/>
           <w:bCs/>
-          <w:sz w:val="28"/>
-          <w:szCs w:val="28"/>
-        </w:rPr>
-        <w:t>Профилировщик</w:t>
-      </w:r>
-      <w:r>
-        <w:rPr>
-          <w:b/>
-          <w:bCs/>
-          <w:sz w:val="28"/>
-          <w:szCs w:val="28"/>
-        </w:rPr>
-        <w:br/>
-      </w:r>
-      <w:r>
-        <w:rPr>
-          <w:b/>
-          <w:bCs/>
-          <w:sz w:val="28"/>
-          <w:szCs w:val="28"/>
-        </w:rPr>
-        <w:br/>
-      </w:r>
-      <w:r>
-        <w:rPr>
-          <w:b/>
-          <w:bCs/>
+          <w:noProof/>
           <w:sz w:val="28"/>
           <w:szCs w:val="28"/>
           <w:lang w:val="en-US"/>
         </w:rPr>
         <w:drawing>
-          <wp:inline distT="0" distB="0" distL="0" distR="0" wp14:anchorId="66547B2E" wp14:editId="0342A150">
-            <wp:extent cx="5940425" cy="2212975"/>
-            <wp:effectExtent l="0" t="0" r="3175" b="0"/>
-            <wp:docPr id="1828511637" name="Рисунок 1"/>
+          <wp:inline distT="0" distB="0" distL="0" distR="0" wp14:anchorId="7D5AC924" wp14:editId="3975A49F">
+            <wp:extent cx="5940425" cy="1229360"/>
+            <wp:effectExtent l="0" t="0" r="3175" b="8890"/>
+            <wp:docPr id="883928440" name="Рисунок 1"/>
             <wp:cNvGraphicFramePr>
               <a:graphicFrameLocks xmlns:a="http://schemas.openxmlformats.org/drawingml/2006/main" noChangeAspect="1"/>
             </wp:cNvGraphicFramePr>
@@ -5245,7 +5097,7 @@
               <a:graphicData uri="http://schemas.openxmlformats.org/drawingml/2006/picture">
                 <pic:pic xmlns:pic="http://schemas.openxmlformats.org/drawingml/2006/picture">
                   <pic:nvPicPr>
-                    <pic:cNvPr id="1828511637" name=""/>
+                    <pic:cNvPr id="883928440" name=""/>
                     <pic:cNvPicPr/>
                   </pic:nvPicPr>
                   <pic:blipFill>
@@ -5257,7 +5109,7 @@
                   <pic:spPr>
                     <a:xfrm>
                       <a:off x="0" y="0"/>
-                      <a:ext cx="5940425" cy="2212975"/>
+                      <a:ext cx="5940425" cy="1229360"/>
                     </a:xfrm>
                     <a:prstGeom prst="rect">
                       <a:avLst/>
@@ -5277,19 +5129,52 @@
           <w:bCs/>
           <w:sz w:val="28"/>
           <w:szCs w:val="28"/>
-          <w:lang w:val="en-US"/>
         </w:rPr>
       </w:pPr>
-    </w:p>
-    <w:p>
-      <w:pPr>
+      <w:r>
         <w:rPr>
           <w:b/>
           <w:bCs/>
+          <w:noProof/>
           <w:sz w:val="28"/>
           <w:szCs w:val="28"/>
         </w:rPr>
-      </w:pPr>
+        <w:drawing>
+          <wp:inline distT="0" distB="0" distL="0" distR="0" wp14:anchorId="441CEAC7" wp14:editId="67ADB64D">
+            <wp:extent cx="5940425" cy="2077720"/>
+            <wp:effectExtent l="0" t="0" r="3175" b="0"/>
+            <wp:docPr id="1407949772" name="Рисунок 1"/>
+            <wp:cNvGraphicFramePr>
+              <a:graphicFrameLocks xmlns:a="http://schemas.openxmlformats.org/drawingml/2006/main" noChangeAspect="1"/>
+            </wp:cNvGraphicFramePr>
+            <a:graphic xmlns:a="http://schemas.openxmlformats.org/drawingml/2006/main">
+              <a:graphicData uri="http://schemas.openxmlformats.org/drawingml/2006/picture">
+                <pic:pic xmlns:pic="http://schemas.openxmlformats.org/drawingml/2006/picture">
+                  <pic:nvPicPr>
+                    <pic:cNvPr id="1407949772" name=""/>
+                    <pic:cNvPicPr/>
+                  </pic:nvPicPr>
+                  <pic:blipFill>
+                    <a:blip r:embed="rId13"/>
+                    <a:stretch>
+                      <a:fillRect/>
+                    </a:stretch>
+                  </pic:blipFill>
+                  <pic:spPr>
+                    <a:xfrm>
+                      <a:off x="0" y="0"/>
+                      <a:ext cx="5940425" cy="2077720"/>
+                    </a:xfrm>
+                    <a:prstGeom prst="rect">
+                      <a:avLst/>
+                    </a:prstGeom>
+                  </pic:spPr>
+                </pic:pic>
+              </a:graphicData>
+            </a:graphic>
+          </wp:inline>
+        </w:drawing>
+      </w:r>
       <w:r>
         <w:rPr>
           <w:b/>
@@ -5385,6 +5270,56 @@
     </w:sectPr>
   </w:body>
 </w:document>
+</file>
+
+<file path=word/endnotes.xml><?xml version="1.0" encoding="utf-8"?>
+<w:endnotes xmlns:wpc="http://schemas.microsoft.com/office/word/2010/wordprocessingCanvas" xmlns:cx="http://schemas.microsoft.com/office/drawing/2014/chartex" xmlns:cx1="http://schemas.microsoft.com/office/drawing/2015/9/8/chartex" xmlns:cx2="http://schemas.microsoft.com/office/drawing/2015/10/21/chartex" xmlns:cx3="http://schemas.microsoft.com/office/drawing/2016/5/9/chartex" xmlns:cx4="http://schemas.microsoft.com/office/drawing/2016/5/10/chartex" xmlns:cx5="http://schemas.microsoft.com/office/drawing/2016/5/11/chartex" xmlns:cx6="http://schemas.microsoft.com/office/drawing/2016/5/12/chartex" xmlns:cx7="http://schemas.microsoft.com/office/drawing/2016/5/13/chartex" xmlns:cx8="http://schemas.microsoft.com/office/drawing/2016/5/14/chartex" xmlns:mc="http://schemas.openxmlformats.org/markup-compatibility/2006" xmlns:aink="http://schemas.microsoft.com/office/drawing/2016/ink" xmlns:am3d="http://schemas.microsoft.com/office/drawing/2017/model3d" xmlns:o="urn:schemas-microsoft-com:office:office" xmlns:oel="http://schemas.microsoft.com/office/2019/extlst" xmlns:r="http://schemas.openxmlformats.org/officeDocument/2006/relationships" xmlns:m="http://schemas.openxmlformats.org/officeDocument/2006/math" xmlns:v="urn:schemas-microsoft-com:vml" xmlns:wp14="http://schemas.microsoft.com/office/word/2010/wordprocessingDrawing" xmlns:wp="http://schemas.openxmlformats.org/drawingml/2006/wordprocessingDrawing" xmlns:w10="urn:schemas-microsoft-com:office:word" xmlns:w="http://schemas.openxmlformats.org/wordprocessingml/2006/main" xmlns:w14="http://schemas.microsoft.com/office/word/2010/wordml" xmlns:w15="http://schemas.microsoft.com/office/word/2012/wordml" xmlns:w16cex="http://schemas.microsoft.com/office/word/2018/wordml/cex" xmlns:w16cid="http://schemas.microsoft.com/office/word/2016/wordml/cid" xmlns:w16="http://schemas.microsoft.com/office/word/2018/wordml" xmlns:w16du="http://schemas.microsoft.com/office/word/2023/wordml/word16du" xmlns:w16sdtdh="http://schemas.microsoft.com/office/word/2020/wordml/sdtdatahash" xmlns:w16se="http://schemas.microsoft.com/office/word/2015/wordml/symex" xmlns:wpg="http://schemas.microsoft.com/office/word/2010/wordprocessingGroup" xmlns:wpi="http://schemas.microsoft.com/office/word/2010/wordprocessingInk" xmlns:wne="http://schemas.microsoft.com/office/word/2006/wordml" xmlns:wps="http://schemas.microsoft.com/office/word/2010/wordprocessingShape" mc:Ignorable="w14 w15 w16se w16cid w16 w16cex w16sdtdh wp14">
+  <w:endnote w:type="separator" w:id="-1">
+    <w:p>
+      <w:pPr>
+        <w:spacing w:after="0" w:line="240" w:lineRule="auto"/>
+      </w:pPr>
+      <w:r>
+        <w:separator/>
+      </w:r>
+    </w:p>
+  </w:endnote>
+  <w:endnote w:type="continuationSeparator" w:id="0">
+    <w:p>
+      <w:pPr>
+        <w:spacing w:after="0" w:line="240" w:lineRule="auto"/>
+      </w:pPr>
+      <w:r>
+        <w:continuationSeparator/>
+      </w:r>
+    </w:p>
+  </w:endnote>
+</w:endnotes>
+</file>
+
+<file path=word/footnotes.xml><?xml version="1.0" encoding="utf-8"?>
+<w:footnotes xmlns:wpc="http://schemas.microsoft.com/office/word/2010/wordprocessingCanvas" xmlns:cx="http://schemas.microsoft.com/office/drawing/2014/chartex" xmlns:cx1="http://schemas.microsoft.com/office/drawing/2015/9/8/chartex" xmlns:cx2="http://schemas.microsoft.com/office/drawing/2015/10/21/chartex" xmlns:cx3="http://schemas.microsoft.com/office/drawing/2016/5/9/chartex" xmlns:cx4="http://schemas.microsoft.com/office/drawing/2016/5/10/chartex" xmlns:cx5="http://schemas.microsoft.com/office/drawing/2016/5/11/chartex" xmlns:cx6="http://schemas.microsoft.com/office/drawing/2016/5/12/chartex" xmlns:cx7="http://schemas.microsoft.com/office/drawing/2016/5/13/chartex" xmlns:cx8="http://schemas.microsoft.com/office/drawing/2016/5/14/chartex" xmlns:mc="http://schemas.openxmlformats.org/markup-compatibility/2006" xmlns:aink="http://schemas.microsoft.com/office/drawing/2016/ink" xmlns:am3d="http://schemas.microsoft.com/office/drawing/2017/model3d" xmlns:o="urn:schemas-microsoft-com:office:office" xmlns:oel="http://schemas.microsoft.com/office/2019/extlst" xmlns:r="http://schemas.openxmlformats.org/officeDocument/2006/relationships" xmlns:m="http://schemas.openxmlformats.org/officeDocument/2006/math" xmlns:v="urn:schemas-microsoft-com:vml" xmlns:wp14="http://schemas.microsoft.com/office/word/2010/wordprocessingDrawing" xmlns:wp="http://schemas.openxmlformats.org/drawingml/2006/wordprocessingDrawing" xmlns:w10="urn:schemas-microsoft-com:office:word" xmlns:w="http://schemas.openxmlformats.org/wordprocessingml/2006/main" xmlns:w14="http://schemas.microsoft.com/office/word/2010/wordml" xmlns:w15="http://schemas.microsoft.com/office/word/2012/wordml" xmlns:w16cex="http://schemas.microsoft.com/office/word/2018/wordml/cex" xmlns:w16cid="http://schemas.microsoft.com/office/word/2016/wordml/cid" xmlns:w16="http://schemas.microsoft.com/office/word/2018/wordml" xmlns:w16du="http://schemas.microsoft.com/office/word/2023/wordml/word16du" xmlns:w16sdtdh="http://schemas.microsoft.com/office/word/2020/wordml/sdtdatahash" xmlns:w16se="http://schemas.microsoft.com/office/word/2015/wordml/symex" xmlns:wpg="http://schemas.microsoft.com/office/word/2010/wordprocessingGroup" xmlns:wpi="http://schemas.microsoft.com/office/word/2010/wordprocessingInk" xmlns:wne="http://schemas.microsoft.com/office/word/2006/wordml" xmlns:wps="http://schemas.microsoft.com/office/word/2010/wordprocessingShape" mc:Ignorable="w14 w15 w16se w16cid w16 w16cex w16sdtdh wp14">
+  <w:footnote w:type="separator" w:id="-1">
+    <w:p>
+      <w:pPr>
+        <w:spacing w:after="0" w:line="240" w:lineRule="auto"/>
+      </w:pPr>
+      <w:r>
+        <w:separator/>
+      </w:r>
+    </w:p>
+  </w:footnote>
+  <w:footnote w:type="continuationSeparator" w:id="0">
+    <w:p>
+      <w:pPr>
+        <w:spacing w:after="0" w:line="240" w:lineRule="auto"/>
+      </w:pPr>
+      <w:r>
+        <w:continuationSeparator/>
+      </w:r>
+    </w:p>
+  </w:footnote>
+</w:footnotes>
 </file>
 
 <file path=word/numbering.xml><?xml version="1.0" encoding="utf-8"?>
@@ -6102,6 +6037,50 @@
         <w:insideV w:val="single" w:sz="4" w:space="0" w:color="auto"/>
       </w:tblBorders>
     </w:tblPr>
+  </w:style>
+  <w:style w:type="paragraph" w:styleId="a7">
+    <w:name w:val="header"/>
+    <w:basedOn w:val="a"/>
+    <w:link w:val="a8"/>
+    <w:uiPriority w:val="99"/>
+    <w:unhideWhenUsed/>
+    <w:rsid w:val="009C3E9C"/>
+    <w:pPr>
+      <w:tabs>
+        <w:tab w:val="center" w:pos="4677"/>
+        <w:tab w:val="right" w:pos="9355"/>
+      </w:tabs>
+      <w:spacing w:after="0" w:line="240" w:lineRule="auto"/>
+    </w:pPr>
+  </w:style>
+  <w:style w:type="character" w:customStyle="1" w:styleId="a8">
+    <w:name w:val="Верхний колонтитул Знак"/>
+    <w:basedOn w:val="a0"/>
+    <w:link w:val="a7"/>
+    <w:uiPriority w:val="99"/>
+    <w:rsid w:val="009C3E9C"/>
+  </w:style>
+  <w:style w:type="paragraph" w:styleId="a9">
+    <w:name w:val="footer"/>
+    <w:basedOn w:val="a"/>
+    <w:link w:val="aa"/>
+    <w:uiPriority w:val="99"/>
+    <w:unhideWhenUsed/>
+    <w:rsid w:val="009C3E9C"/>
+    <w:pPr>
+      <w:tabs>
+        <w:tab w:val="center" w:pos="4677"/>
+        <w:tab w:val="right" w:pos="9355"/>
+      </w:tabs>
+      <w:spacing w:after="0" w:line="240" w:lineRule="auto"/>
+    </w:pPr>
+  </w:style>
+  <w:style w:type="character" w:customStyle="1" w:styleId="aa">
+    <w:name w:val="Нижний колонтитул Знак"/>
+    <w:basedOn w:val="a0"/>
+    <w:link w:val="a9"/>
+    <w:uiPriority w:val="99"/>
+    <w:rsid w:val="009C3E9C"/>
   </w:style>
 </w:styles>
 </file>
@@ -7001,6 +6980,14 @@
               <a:rPr lang="en-US" baseline="0"/>
               <a:t> openacc and cublas</a:t>
             </a:r>
+            <a:r>
+              <a:rPr lang="ru-RU" baseline="0"/>
+              <a:t> </a:t>
+            </a:r>
+            <a:r>
+              <a:rPr lang="en-US" baseline="0"/>
+              <a:t>and cuda</a:t>
+            </a:r>
             <a:endParaRPr lang="ru-RU"/>
           </a:p>
         </c:rich>
@@ -7101,7 +7088,7 @@
                   <c:v>3.8759999999999999</c:v>
                 </c:pt>
                 <c:pt idx="3">
-                  <c:v>9.6829999999999998</c:v>
+                  <c:v>27.683</c:v>
                 </c:pt>
               </c:numCache>
             </c:numRef>
@@ -7166,13 +7153,13 @@
                   <c:v>4.3979999999999997</c:v>
                 </c:pt>
                 <c:pt idx="1">
-                  <c:v>5.66</c:v>
+                  <c:v>6.66</c:v>
                 </c:pt>
                 <c:pt idx="2">
                   <c:v>8.6340000000000003</c:v>
                 </c:pt>
                 <c:pt idx="3">
-                  <c:v>12.752000000000001</c:v>
+                  <c:v>36.752000000000002</c:v>
                 </c:pt>
               </c:numCache>
             </c:numRef>
@@ -7243,7 +7230,7 @@
                   <c:v>1.8839999999999999</c:v>
                 </c:pt>
                 <c:pt idx="3">
-                  <c:v>9.391</c:v>
+                  <c:v>25.724</c:v>
                 </c:pt>
               </c:numCache>
             </c:numRef>
